--- a/Documentation/2018.docx
+++ b/Documentation/2018.docx
@@ -809,172 +809,6 @@
       </w:r>
       <w:r>
         <w:t xml:space="preserve"> acțiunilor din lumea reală, cum ar fi conversia metrilor în picioare sau calcularea modificării unei secvențe de operații, ar putea fi posibilă utilizarea tehnicilor de generare a diagramelor pentru a genera exerciții de programare care conțin nu numai operații matematice abstracte, ci și aplicații din viața reală. programare. Făcând acest lucru, putem produce exerciții care conțin operații care sunt coerente într-un context real, ceea ce le poate face mai interesante de rezolvat de către elevi.</w:t>
-      </w:r>
-    </w:p>
-    <w:p/>
-    <w:p>
-      <w:r>
-        <w:t xml:space="preserve">[recent </w:t>
-      </w:r>
-      <w:proofErr w:type="spellStart"/>
-      <w:r>
-        <w:t>works</w:t>
-      </w:r>
-      <w:proofErr w:type="spellEnd"/>
-      <w:r>
-        <w:t>]</w:t>
-      </w:r>
-    </w:p>
-    <w:p>
-      <w:r>
-        <w:t xml:space="preserve">s-au depus mult efort în dezvoltarea resurselor și sistemelor de învățare a programării. Cu toate acestea, sistemele și resursele actuale pentru învățarea </w:t>
-      </w:r>
-      <w:proofErr w:type="spellStart"/>
-      <w:r>
-        <w:t>programarii</w:t>
-      </w:r>
-      <w:proofErr w:type="spellEnd"/>
-      <w:r>
-        <w:t xml:space="preserve"> se </w:t>
-      </w:r>
-      <w:r>
-        <w:t>bazează pe</w:t>
-      </w:r>
-      <w:r>
-        <w:t xml:space="preserve"> conținut </w:t>
-      </w:r>
-      <w:r>
-        <w:t>creat manual, fapt ce devalorizează sistemul, prin numărul limitat de redări</w:t>
-      </w:r>
-    </w:p>
-    <w:p>
-      <w:r>
-        <w:t>Munca privind generarea automată de exerciții pentru programare a fost relativ limitată în comparație cu alte domenii. Studiile anterioare au arătat tehnici pentru generarea de probleme în algebră [4] și geometrie [5]. În programare, generarea automată a exercițiilor a fost limitată la utilizarea întrebărilor parametrizate, în care variațiile problemei sunt derivate din</w:t>
-      </w:r>
-      <w:r>
-        <w:t xml:space="preserve"> </w:t>
-      </w:r>
-      <w:r>
-        <w:t xml:space="preserve">un șablon de exercițiu. În lucrarea lui </w:t>
-      </w:r>
-      <w:r>
-        <w:t xml:space="preserve">... </w:t>
-      </w:r>
-      <w:r>
-        <w:t xml:space="preserve">și </w:t>
-      </w:r>
-      <w:r>
-        <w:lastRenderedPageBreak/>
-        <w:t>colab., cuvintele sau frazele sunt înlocuite în problemele de programare pentru a produce diferite variații. În lucrările lui</w:t>
-      </w:r>
-      <w:r>
-        <w:t xml:space="preserve"> ... și ...</w:t>
-      </w:r>
-      <w:r>
-        <w:t xml:space="preserve">, șabloanele de program C sunt folosite ca bază pentru generarea de exerciții de urmărire și depanare. În lucrările lui </w:t>
-      </w:r>
-      <w:r>
-        <w:t>..., ...., ...</w:t>
-      </w:r>
-      <w:r>
-        <w:t>, programele Java parametrizate orientate pe obiecte sunt utilizate pentru urmărirea întrebărilor [8].</w:t>
-      </w:r>
-    </w:p>
-    <w:p>
-      <w:r>
-        <w:t xml:space="preserve">În această lucrare ne concentrăm pe aspectul generării exercițiilor, care permite sistemului să prezinte conținut dinamic sub formă de exerciții de codare. Definim un exercițiu de codificare ca un exercițiu în care studentul scrie cod care face ceva pe baza unei specificații date. Un exemplu este să scrieți un program care adună două numere împreună. </w:t>
-      </w:r>
-    </w:p>
-    <w:p/>
-    <w:p>
-      <w:r>
-        <w:t>[</w:t>
-      </w:r>
-      <w:proofErr w:type="spellStart"/>
-      <w:r>
-        <w:t>intro</w:t>
-      </w:r>
-      <w:proofErr w:type="spellEnd"/>
-      <w:r>
-        <w:t xml:space="preserve"> design</w:t>
-      </w:r>
-      <w:r>
-        <w:t>]</w:t>
-      </w:r>
-    </w:p>
-    <w:p>
-      <w:r>
-        <w:t>Discutăm o abordare în generarea procedurală a exercițiilor de codare pentru practica de programare fără a utiliza întrebări parametrizate.</w:t>
-      </w:r>
-    </w:p>
-    <w:p>
-      <w:r>
-        <w:t>În această lucrare, noi</w:t>
-      </w:r>
-      <w:r>
-        <w:t xml:space="preserve"> </w:t>
-      </w:r>
-      <w:r>
-        <w:t>abordează două probleme principale. În primul rând, cum reprezentăm exercițiile de codificare într-o manieră structurată? Și în al doilea rând, cum generăm exerciții automat folosind acea reprezentare?</w:t>
-      </w:r>
-      <w:r>
-        <w:t xml:space="preserve"> </w:t>
-      </w:r>
-    </w:p>
-    <w:p>
-      <w:r>
-        <w:t>Sistemul oferă elevului o interfață pentru a scrie codul, a testa codul furnizând valori eșantion și a trimite codul pentru verificare. Dacă soluția este corectă, sistemul</w:t>
-      </w:r>
-      <w:r>
-        <w:t xml:space="preserve"> </w:t>
-      </w:r>
-      <w:r>
-        <w:t>generează următorul exercițiu. Dacă un student nu poate rezolva un exercițiu timp de șapte minute, devine disponibilă o opțiune de a renunța și de a obține un alt exercițiu</w:t>
-      </w:r>
-    </w:p>
-    <w:p/>
-    <w:p>
-      <w:r>
-        <w:t>[design]</w:t>
-      </w:r>
-    </w:p>
-    <w:p>
-      <w:r>
-        <w:t>Pentru acest studiu, am folosit o metrică de bază pentru complexitate, care este numărul de noduri de operare și condiție din exercițiu. Aceasta se bazează pe ideea că un exercițiu devine mai complex pe măsură ce crește numărul de operațiuni necesare pentru a-l finaliza.</w:t>
-      </w:r>
-    </w:p>
-    <w:p>
-      <w:r>
-        <w:t>Am folosit Java ca limbaj de programare, deoarece este folosit în mod obișnuit în clasele introductive de programare. În sistem, elevul rezolvă o serie de exerciții în care corpul unei funcții trebuie finalizat pentru a îndeplini o sarcină specificată.</w:t>
-      </w:r>
-    </w:p>
-    <w:p/>
-    <w:p>
-      <w:r>
-        <w:t>[concluzii]</w:t>
-      </w:r>
-    </w:p>
-    <w:p>
-      <w:r>
-        <w:t>Testarea noastră arată că exercițiile de programare generate procedural sunt promițătoare pentru a ajuta elevii să învețe sau să exerseze codificarea.</w:t>
-      </w:r>
-    </w:p>
-    <w:p>
-      <w:r>
-        <w:t>A</w:t>
-      </w:r>
-      <w:r>
-        <w:t>ceastă abordare nu numai că poate genera dinamic exerciții, dar poate, de asemenea, să verifice în mod automat trimiterile studenților. Cu toate acestea, există încă multe îmbunătățiri de făcut în procesul de generare a exercițiilor pentru a putea crea probleme mai interesante. Munca viitoare include integrarea cunoștințelor de bun simț în procesul de generare a exercițiilor pentru a crea mai semnificative</w:t>
-      </w:r>
-      <w:r>
-        <w:t xml:space="preserve"> </w:t>
-      </w:r>
-      <w:r>
-        <w:t xml:space="preserve">exerciții care se bazează pe aplicații din lumea reală, precum și o analiză mai empirică a </w:t>
-      </w:r>
-      <w:r>
-        <w:lastRenderedPageBreak/>
-        <w:t>momentului în care să se furnizeze intervenții și ce tipuri de personalizări sunt adecvate pentru diferite tipuri de scenarii de confuzie.</w:t>
       </w:r>
     </w:p>
     <w:sectPr>

--- a/Documentation/2018.docx
+++ b/Documentation/2018.docx
@@ -765,6 +765,11 @@
       </w:r>
       <w:r>
         <w:t xml:space="preserve"> </w:t>
+      </w:r>
+    </w:p>
+    <w:p>
+      <w:r>
+        <w:br w:type="page"/>
       </w:r>
     </w:p>
     <w:p/>
@@ -1223,13 +1228,13 @@
       <w:lang w:val="ro-RO"/>
     </w:rPr>
   </w:style>
-  <w:style w:type="character" w:default="1" w:styleId="Fontdeparagrafimplicit">
+  <w:style w:type="character" w:default="1" w:styleId="DefaultParagraphFont">
     <w:name w:val="Default Paragraph Font"/>
     <w:uiPriority w:val="1"/>
     <w:semiHidden/>
     <w:unhideWhenUsed/>
   </w:style>
-  <w:style w:type="table" w:default="1" w:styleId="TabelNormal">
+  <w:style w:type="table" w:default="1" w:styleId="TableNormal">
     <w:name w:val="Normal Table"/>
     <w:uiPriority w:val="99"/>
     <w:semiHidden/>
@@ -1244,7 +1249,7 @@
       </w:tblCellMar>
     </w:tblPr>
   </w:style>
-  <w:style w:type="numbering" w:default="1" w:styleId="FrListare">
+  <w:style w:type="numbering" w:default="1" w:styleId="NoList">
     <w:name w:val="No List"/>
     <w:uiPriority w:val="99"/>
     <w:semiHidden/>

--- a/Documentation/2018.docx
+++ b/Documentation/2018.docx
@@ -206,15 +206,7 @@
         <w:t xml:space="preserve">au </w:t>
       </w:r>
       <w:r>
-        <w:t>forma „</w:t>
-      </w:r>
-      <w:proofErr w:type="spellStart"/>
-      <w:r>
-        <w:t>return</w:t>
-      </w:r>
-      <w:proofErr w:type="spellEnd"/>
-      <w:r>
-        <w:t xml:space="preserve"> A”, unde A este valoarea care trebuie returnată.</w:t>
+        <w:t>forma „return A”, unde A este valoarea care trebuie returnată.</w:t>
       </w:r>
     </w:p>
     <w:p>
@@ -229,7 +221,13 @@
         <w:t>valoare</w:t>
       </w:r>
       <w:r>
-        <w:t xml:space="preserve"> a complexității</w:t>
+        <w:t xml:space="preserve"> </w:t>
+      </w:r>
+      <w:r>
+        <w:t xml:space="preserve">definită </w:t>
+      </w:r>
+      <w:r>
+        <w:t>a complexității</w:t>
       </w:r>
       <w:r>
         <w:t>,</w:t>
@@ -291,13 +289,8 @@
       <w:r>
         <w:t xml:space="preserve"> Apoi, </w:t>
       </w:r>
-      <w:proofErr w:type="spellStart"/>
-      <w:r>
-        <w:t>într</w:t>
-      </w:r>
-      <w:proofErr w:type="spellEnd"/>
-      <w:r>
-        <w:t xml:space="preserve">-unul din locurile disponibile din cadrul structurii este </w:t>
+      <w:r>
+        <w:t xml:space="preserve">într-unul din locurile disponibile din cadrul structurii este </w:t>
       </w:r>
       <w:r>
         <w:t>ataș</w:t>
@@ -401,7 +394,6 @@
       <w:r>
         <w:t xml:space="preserve">, iar </w:t>
       </w:r>
-      <w:proofErr w:type="spellStart"/>
       <w:r>
         <w:t>C</w:t>
       </w:r>
@@ -411,7 +403,6 @@
         </w:rPr>
         <w:t>list</w:t>
       </w:r>
-      <w:proofErr w:type="spellEnd"/>
       <w:r>
         <w:t xml:space="preserve"> </w:t>
       </w:r>
@@ -446,11 +437,7 @@
         <w:t xml:space="preserve"> rezultatul funcției. Inițial, </w:t>
       </w:r>
       <w:r>
-        <w:t xml:space="preserve">din </w:t>
-      </w:r>
-      <w:proofErr w:type="spellStart"/>
-      <w:r>
-        <w:t>C</w:t>
+        <w:t>din C</w:t>
       </w:r>
       <w:r>
         <w:rPr>
@@ -458,7 +445,6 @@
         </w:rPr>
         <w:t>list</w:t>
       </w:r>
-      <w:proofErr w:type="spellEnd"/>
       <w:r>
         <w:t xml:space="preserve"> fac parte doar </w:t>
       </w:r>
@@ -520,15 +506,7 @@
         <w:t xml:space="preserve"> N, </w:t>
       </w:r>
       <w:r>
-        <w:t xml:space="preserve">variabila </w:t>
-      </w:r>
-      <w:proofErr w:type="spellStart"/>
-      <w:r>
-        <w:t>Xi</w:t>
-      </w:r>
-      <w:proofErr w:type="spellEnd"/>
-      <w:r>
-        <w:t xml:space="preserve"> este atribuită ca</w:t>
+        <w:t>variabila Xi este atribuită ca</w:t>
       </w:r>
       <w:r>
         <w:t xml:space="preserve"> variabilă de ieșir</w:t>
@@ -543,19 +521,10 @@
         <w:t>selecta</w:t>
       </w:r>
       <w:r>
-        <w:t xml:space="preserve">t </w:t>
-      </w:r>
-      <w:proofErr w:type="spellStart"/>
-      <w:r>
-        <w:t>aleator</w:t>
-      </w:r>
-      <w:proofErr w:type="spellEnd"/>
-      <w:r>
-        <w:t xml:space="preserve"> din </w:t>
-      </w:r>
-      <w:proofErr w:type="spellStart"/>
-      <w:r>
-        <w:t>C</w:t>
+        <w:t>t aleator</w:t>
+      </w:r>
+      <w:r>
+        <w:t xml:space="preserve"> din C</w:t>
       </w:r>
       <w:r>
         <w:rPr>
@@ -563,7 +532,6 @@
         </w:rPr>
         <w:t>list</w:t>
       </w:r>
-      <w:proofErr w:type="spellEnd"/>
       <w:r>
         <w:t xml:space="preserve">. Nodul C este testat dacă </w:t>
       </w:r>
@@ -580,15 +548,7 @@
         <w:t>nu este considerată validă</w:t>
       </w:r>
       <w:r>
-        <w:t xml:space="preserve">. În caz contrar, variabila </w:t>
-      </w:r>
-      <w:proofErr w:type="spellStart"/>
-      <w:r>
-        <w:t>Xi</w:t>
-      </w:r>
-      <w:proofErr w:type="spellEnd"/>
-      <w:r>
-        <w:t xml:space="preserve"> este atribuită</w:t>
+        <w:t>. În caz contrar, variabila Xi este atribuită</w:t>
       </w:r>
       <w:r>
         <w:t xml:space="preserve"> unuia </w:t>
@@ -613,11 +573,7 @@
         <w:t>trebuie adăugat în</w:t>
       </w:r>
       <w:r>
-        <w:t xml:space="preserve"> </w:t>
-      </w:r>
-      <w:proofErr w:type="spellStart"/>
-      <w:r>
-        <w:t>C</w:t>
+        <w:t xml:space="preserve"> C</w:t>
       </w:r>
       <w:r>
         <w:rPr>
@@ -625,21 +581,8 @@
         </w:rPr>
         <w:t>list</w:t>
       </w:r>
-      <w:proofErr w:type="spellEnd"/>
-      <w:r>
-        <w:t xml:space="preserve">. În mod aleatoriu, algoritmul poate repeta atribuirea </w:t>
-      </w:r>
-      <w:proofErr w:type="spellStart"/>
-      <w:r>
-        <w:t>Xi</w:t>
-      </w:r>
-      <w:proofErr w:type="spellEnd"/>
-      <w:r>
-        <w:t xml:space="preserve"> la mai multe noduri din </w:t>
-      </w:r>
-      <w:proofErr w:type="spellStart"/>
-      <w:r>
-        <w:t>C</w:t>
+      <w:r>
+        <w:t>. În mod aleatoriu, algoritmul poate repeta atribuirea Xi la mai multe noduri din C</w:t>
       </w:r>
       <w:r>
         <w:rPr>
@@ -647,7 +590,6 @@
         </w:rPr>
         <w:t>list</w:t>
       </w:r>
-      <w:proofErr w:type="spellEnd"/>
       <w:r>
         <w:t xml:space="preserve">, dar este necesară doar prima atribuire. Acest proces se repetă până când toate nodurile </w:t>
       </w:r>
@@ -655,11 +597,7 @@
         <w:t>se află</w:t>
       </w:r>
       <w:r>
-        <w:t xml:space="preserve"> în </w:t>
-      </w:r>
-      <w:proofErr w:type="spellStart"/>
-      <w:r>
-        <w:t>C</w:t>
+        <w:t xml:space="preserve"> în C</w:t>
       </w:r>
       <w:r>
         <w:rPr>
@@ -667,7 +605,6 @@
         </w:rPr>
         <w:t>list</w:t>
       </w:r>
-      <w:proofErr w:type="spellEnd"/>
       <w:r>
         <w:t>.</w:t>
       </w:r>
@@ -741,15 +678,7 @@
         <w:t xml:space="preserve"> generat atât un text în limbaj natural pentru crearea exercițiului, cât și codul Java asociat </w:t>
       </w:r>
       <w:r>
-        <w:t xml:space="preserve">pentru a evalua soluția elevului. Există mai multe texte predefinite pentru fiecare tip de nod, iar din acestea este ales unul, în mod </w:t>
-      </w:r>
-      <w:proofErr w:type="spellStart"/>
-      <w:r>
-        <w:t>aleator</w:t>
-      </w:r>
-      <w:proofErr w:type="spellEnd"/>
-      <w:r>
-        <w:t xml:space="preserve">. Ulterior, porțiunile marcate </w:t>
+        <w:t xml:space="preserve">pentru a evalua soluția elevului. Există mai multe texte predefinite pentru fiecare tip de nod, iar din acestea este ales unul, în mod aleator. Ulterior, porțiunile marcate </w:t>
       </w:r>
       <w:r>
         <w:t xml:space="preserve">corespunzător sunt înlocuite </w:t>
